--- a/22072019santhinzarlinn.docx
+++ b/22072019santhinzarlinn.docx
@@ -549,8 +549,6 @@
               </w:rPr>
               <w:t>Done</w:t>
             </w:r>
-            <w:bookmarkStart w:id="0" w:name="_GoBack"/>
-            <w:bookmarkEnd w:id="0"/>
           </w:p>
         </w:tc>
         <w:tc>
@@ -609,6 +607,14 @@
                 <w:bCs/>
               </w:rPr>
             </w:pPr>
+            <w:r>
+              <w:rPr>
+                <w:rFonts w:ascii="Arial" w:hAnsi="Arial" w:cs="Arial"/>
+                <w:b/>
+                <w:bCs/>
+              </w:rPr>
+              <w:t>23.7.2019</w:t>
+            </w:r>
           </w:p>
         </w:tc>
         <w:tc>
@@ -623,6 +629,56 @@
                 <w:bCs/>
               </w:rPr>
             </w:pPr>
+            <w:r>
+              <w:rPr>
+                <w:rFonts w:ascii="Arial" w:hAnsi="Arial" w:cs="Arial"/>
+                <w:b/>
+                <w:bCs/>
+              </w:rPr>
+              <w:t>1. Job Assignment Discussion</w:t>
+            </w:r>
+          </w:p>
+          <w:p>
+            <w:pPr>
+              <w:rPr>
+                <w:rFonts w:ascii="Arial" w:hAnsi="Arial" w:cs="Arial"/>
+                <w:b/>
+                <w:bCs/>
+              </w:rPr>
+            </w:pPr>
+            <w:r>
+              <w:rPr>
+                <w:rFonts w:ascii="Arial" w:hAnsi="Arial" w:cs="Arial"/>
+                <w:b/>
+                <w:bCs/>
+              </w:rPr>
+              <w:t xml:space="preserve">2. Write script for HR promo video </w:t>
+            </w:r>
+          </w:p>
+          <w:p>
+            <w:pPr>
+              <w:rPr>
+                <w:rFonts w:ascii="Arial" w:hAnsi="Arial" w:cs="Arial"/>
+                <w:b/>
+                <w:bCs/>
+              </w:rPr>
+            </w:pPr>
+            <w:r>
+              <w:rPr>
+                <w:rFonts w:ascii="Arial" w:hAnsi="Arial" w:cs="Arial"/>
+                <w:b/>
+                <w:bCs/>
+              </w:rPr>
+              <w:t xml:space="preserve">3. </w:t>
+            </w:r>
+            <w:r>
+              <w:rPr>
+                <w:rFonts w:ascii="Arial" w:hAnsi="Arial" w:cs="Arial"/>
+                <w:b/>
+                <w:bCs/>
+              </w:rPr>
+              <w:t>Screen test for internship experience video</w:t>
+            </w:r>
           </w:p>
         </w:tc>
         <w:tc>
@@ -638,6 +694,14 @@
                 <w:bCs/>
               </w:rPr>
             </w:pPr>
+            <w:r>
+              <w:rPr>
+                <w:rFonts w:ascii="Arial" w:hAnsi="Arial" w:cs="Arial"/>
+                <w:b/>
+                <w:bCs/>
+              </w:rPr>
+              <w:t>Done</w:t>
+            </w:r>
           </w:p>
         </w:tc>
         <w:tc>
@@ -696,6 +760,14 @@
                 <w:bCs/>
               </w:rPr>
             </w:pPr>
+            <w:r>
+              <w:rPr>
+                <w:rFonts w:ascii="Arial" w:hAnsi="Arial" w:cs="Arial"/>
+                <w:b/>
+                <w:bCs/>
+              </w:rPr>
+              <w:t>24.7.2019</w:t>
+            </w:r>
           </w:p>
         </w:tc>
         <w:tc>
@@ -710,6 +782,14 @@
                 <w:bCs/>
               </w:rPr>
             </w:pPr>
+            <w:r>
+              <w:rPr>
+                <w:rFonts w:ascii="Arial" w:hAnsi="Arial" w:cs="Arial"/>
+                <w:b/>
+                <w:bCs/>
+              </w:rPr>
+              <w:t>Holiday</w:t>
+            </w:r>
           </w:p>
         </w:tc>
         <w:tc>
@@ -745,7 +825,7 @@
       </w:tr>
       <w:tr>
         <w:trPr>
-          <w:trHeight w:val="849"/>
+          <w:trHeight w:val="521"/>
         </w:trPr>
         <w:tc>
           <w:tcPr>
@@ -783,6 +863,14 @@
                 <w:bCs/>
               </w:rPr>
             </w:pPr>
+            <w:r>
+              <w:rPr>
+                <w:rFonts w:ascii="Arial" w:hAnsi="Arial" w:cs="Arial"/>
+                <w:b/>
+                <w:bCs/>
+              </w:rPr>
+              <w:t>25.7.2019</w:t>
+            </w:r>
           </w:p>
         </w:tc>
         <w:tc>
@@ -797,6 +885,59 @@
                 <w:bCs/>
               </w:rPr>
             </w:pPr>
+            <w:r>
+              <w:rPr>
+                <w:rFonts w:ascii="Arial" w:hAnsi="Arial" w:cs="Arial"/>
+                <w:b/>
+                <w:bCs/>
+              </w:rPr>
+              <w:t>1. Job Assignment Discussion</w:t>
+            </w:r>
+          </w:p>
+          <w:p>
+            <w:pPr>
+              <w:rPr>
+                <w:rFonts w:ascii="Arial" w:hAnsi="Arial" w:cs="Arial"/>
+                <w:b/>
+                <w:bCs/>
+              </w:rPr>
+            </w:pPr>
+            <w:r>
+              <w:rPr>
+                <w:rFonts w:ascii="Arial" w:hAnsi="Arial" w:cs="Arial"/>
+                <w:b/>
+                <w:bCs/>
+              </w:rPr>
+              <w:t>2.</w:t>
+            </w:r>
+            <w:bookmarkStart w:id="0" w:name="_GoBack"/>
+            <w:bookmarkEnd w:id="0"/>
+            <w:r>
+              <w:rPr>
+                <w:rFonts w:ascii="Arial" w:hAnsi="Arial" w:cs="Arial"/>
+                <w:b/>
+                <w:bCs/>
+              </w:rPr>
+              <w:t xml:space="preserve"> Write SND </w:t>
+            </w:r>
+            <w:proofErr w:type="spellStart"/>
+            <w:r>
+              <w:rPr>
+                <w:rFonts w:ascii="Arial" w:hAnsi="Arial" w:cs="Arial"/>
+                <w:b/>
+                <w:bCs/>
+              </w:rPr>
+              <w:t>facebook</w:t>
+            </w:r>
+            <w:proofErr w:type="spellEnd"/>
+            <w:r>
+              <w:rPr>
+                <w:rFonts w:ascii="Arial" w:hAnsi="Arial" w:cs="Arial"/>
+                <w:b/>
+                <w:bCs/>
+              </w:rPr>
+              <w:t xml:space="preserve"> post</w:t>
+            </w:r>
           </w:p>
         </w:tc>
         <w:tc>
@@ -812,6 +953,14 @@
                 <w:bCs/>
               </w:rPr>
             </w:pPr>
+            <w:r>
+              <w:rPr>
+                <w:rFonts w:ascii="Arial" w:hAnsi="Arial" w:cs="Arial"/>
+                <w:b/>
+                <w:bCs/>
+              </w:rPr>
+              <w:t>Done</w:t>
+            </w:r>
           </w:p>
         </w:tc>
         <w:tc>
@@ -1828,7 +1977,7 @@
 </file>
 
 <file path=customXml/itemProps1.xml><?xml version="1.0" encoding="utf-8"?>
-<ds:datastoreItem xmlns:ds="http://schemas.openxmlformats.org/officeDocument/2006/customXml" ds:itemID="{9AC0357D-0B68-453F-9E4E-014EB2D4AA36}">
+<ds:datastoreItem xmlns:ds="http://schemas.openxmlformats.org/officeDocument/2006/customXml" ds:itemID="{53DDFFC1-BDA6-4560-8BF5-4B4EDE6B4911}">
   <ds:schemaRefs>
     <ds:schemaRef ds:uri="http://schemas.openxmlformats.org/officeDocument/2006/bibliography"/>
   </ds:schemaRefs>

--- a/22072019santhinzarlinn.docx
+++ b/22072019santhinzarlinn.docx
@@ -669,15 +669,7 @@
                 <w:b/>
                 <w:bCs/>
               </w:rPr>
-              <w:t xml:space="preserve">3. </w:t>
-            </w:r>
-            <w:r>
-              <w:rPr>
-                <w:rFonts w:ascii="Arial" w:hAnsi="Arial" w:cs="Arial"/>
-                <w:b/>
-                <w:bCs/>
-              </w:rPr>
-              <w:t>Screen test for internship experience video</w:t>
+              <w:t>3. Screen test for internship experience video</w:t>
             </w:r>
           </w:p>
         </w:tc>
@@ -908,36 +900,191 @@
                 <w:b/>
                 <w:bCs/>
               </w:rPr>
-              <w:t>2.</w:t>
+              <w:t xml:space="preserve">2. Write SND </w:t>
+            </w:r>
+            <w:proofErr w:type="spellStart"/>
+            <w:r>
+              <w:rPr>
+                <w:rFonts w:ascii="Arial" w:hAnsi="Arial" w:cs="Arial"/>
+                <w:b/>
+                <w:bCs/>
+              </w:rPr>
+              <w:t>facebook</w:t>
+            </w:r>
+            <w:proofErr w:type="spellEnd"/>
+            <w:r>
+              <w:rPr>
+                <w:rFonts w:ascii="Arial" w:hAnsi="Arial" w:cs="Arial"/>
+                <w:b/>
+                <w:bCs/>
+              </w:rPr>
+              <w:t xml:space="preserve"> post</w:t>
+            </w:r>
+          </w:p>
+        </w:tc>
+        <w:tc>
+          <w:tcPr>
+            <w:tcW w:w="3069" w:type="dxa"/>
+          </w:tcPr>
+          <w:p>
+            <w:pPr>
+              <w:jc w:val="center"/>
+              <w:rPr>
+                <w:rFonts w:ascii="Arial" w:hAnsi="Arial" w:cs="Arial"/>
+                <w:b/>
+                <w:bCs/>
+              </w:rPr>
+            </w:pPr>
+            <w:r>
+              <w:rPr>
+                <w:rFonts w:ascii="Arial" w:hAnsi="Arial" w:cs="Arial"/>
+                <w:b/>
+                <w:bCs/>
+              </w:rPr>
+              <w:t>Done</w:t>
+            </w:r>
+          </w:p>
+        </w:tc>
+        <w:tc>
+          <w:tcPr>
+            <w:tcW w:w="1448" w:type="dxa"/>
+          </w:tcPr>
+          <w:p>
+            <w:pPr>
+              <w:jc w:val="center"/>
+              <w:rPr>
+                <w:rFonts w:ascii="Arial" w:hAnsi="Arial" w:cs="Arial"/>
+                <w:b/>
+                <w:bCs/>
+              </w:rPr>
+            </w:pPr>
+          </w:p>
+        </w:tc>
+      </w:tr>
+      <w:tr>
+        <w:trPr>
+          <w:trHeight w:val="521"/>
+        </w:trPr>
+        <w:tc>
+          <w:tcPr>
+            <w:tcW w:w="760" w:type="dxa"/>
+          </w:tcPr>
+          <w:p>
+            <w:pPr>
+              <w:jc w:val="center"/>
+              <w:rPr>
+                <w:rFonts w:ascii="Myanmar Text" w:hAnsi="Myanmar Text" w:cs="Myanmar Text"/>
+                <w:b/>
+                <w:bCs/>
+              </w:rPr>
+            </w:pPr>
+            <w:r>
+              <w:rPr>
+                <w:rFonts w:ascii="Myanmar Text" w:hAnsi="Myanmar Text" w:cs="Myanmar Text"/>
+                <w:b/>
+                <w:bCs/>
+              </w:rPr>
+              <w:t>5</w:t>
+            </w:r>
+          </w:p>
+        </w:tc>
+        <w:tc>
+          <w:tcPr>
+            <w:tcW w:w="1645" w:type="dxa"/>
+          </w:tcPr>
+          <w:p>
+            <w:pPr>
+              <w:jc w:val="center"/>
+              <w:rPr>
+                <w:rFonts w:ascii="Arial" w:hAnsi="Arial" w:cs="Arial"/>
+                <w:b/>
+                <w:bCs/>
+              </w:rPr>
+            </w:pPr>
+            <w:r>
+              <w:rPr>
+                <w:rFonts w:ascii="Arial" w:hAnsi="Arial" w:cs="Arial"/>
+                <w:b/>
+                <w:bCs/>
+              </w:rPr>
+              <w:t>26.7.2019</w:t>
+            </w:r>
+          </w:p>
+        </w:tc>
+        <w:tc>
+          <w:tcPr>
+            <w:tcW w:w="3721" w:type="dxa"/>
+          </w:tcPr>
+          <w:p>
+            <w:pPr>
+              <w:rPr>
+                <w:rFonts w:ascii="Arial" w:hAnsi="Arial" w:cs="Arial"/>
+                <w:b/>
+                <w:bCs/>
+              </w:rPr>
+            </w:pPr>
+            <w:r>
+              <w:rPr>
+                <w:rFonts w:ascii="Arial" w:hAnsi="Arial" w:cs="Arial"/>
+                <w:b/>
+                <w:bCs/>
+              </w:rPr>
+              <w:t>1. Job Assignment Discussion</w:t>
+            </w:r>
+          </w:p>
+          <w:p>
+            <w:pPr>
+              <w:rPr>
+                <w:rFonts w:ascii="Arial" w:hAnsi="Arial" w:cs="Arial"/>
+                <w:b/>
+                <w:bCs/>
+              </w:rPr>
+            </w:pPr>
+            <w:r>
+              <w:rPr>
+                <w:rFonts w:ascii="Arial" w:hAnsi="Arial" w:cs="Arial"/>
+                <w:b/>
+                <w:bCs/>
+              </w:rPr>
+              <w:t xml:space="preserve">2. Edit SND </w:t>
+            </w:r>
+            <w:proofErr w:type="spellStart"/>
+            <w:r>
+              <w:rPr>
+                <w:rFonts w:ascii="Arial" w:hAnsi="Arial" w:cs="Arial"/>
+                <w:b/>
+                <w:bCs/>
+              </w:rPr>
+              <w:t>facebook</w:t>
+            </w:r>
+            <w:proofErr w:type="spellEnd"/>
+            <w:r>
+              <w:rPr>
+                <w:rFonts w:ascii="Arial" w:hAnsi="Arial" w:cs="Arial"/>
+                <w:b/>
+                <w:bCs/>
+              </w:rPr>
+              <w:t xml:space="preserve"> post</w:t>
+            </w:r>
+          </w:p>
+          <w:p>
+            <w:pPr>
+              <w:rPr>
+                <w:rFonts w:ascii="Arial" w:hAnsi="Arial" w:cs="Arial"/>
+                <w:b/>
+                <w:bCs/>
+              </w:rPr>
+            </w:pPr>
+            <w:r>
+              <w:rPr>
+                <w:rFonts w:ascii="Arial" w:hAnsi="Arial" w:cs="Arial"/>
+                <w:b/>
+                <w:bCs/>
+              </w:rPr>
+              <w:t xml:space="preserve">3. Screen test for HR promo video </w:t>
             </w:r>
             <w:bookmarkStart w:id="0" w:name="_GoBack"/>
             <w:bookmarkEnd w:id="0"/>
-            <w:r>
-              <w:rPr>
-                <w:rFonts w:ascii="Arial" w:hAnsi="Arial" w:cs="Arial"/>
-                <w:b/>
-                <w:bCs/>
-              </w:rPr>
-              <w:t xml:space="preserve"> Write SND </w:t>
-            </w:r>
-            <w:proofErr w:type="spellStart"/>
-            <w:r>
-              <w:rPr>
-                <w:rFonts w:ascii="Arial" w:hAnsi="Arial" w:cs="Arial"/>
-                <w:b/>
-                <w:bCs/>
-              </w:rPr>
-              <w:t>facebook</w:t>
-            </w:r>
-            <w:proofErr w:type="spellEnd"/>
-            <w:r>
-              <w:rPr>
-                <w:rFonts w:ascii="Arial" w:hAnsi="Arial" w:cs="Arial"/>
-                <w:b/>
-                <w:bCs/>
-              </w:rPr>
-              <w:t xml:space="preserve"> post</w:t>
-            </w:r>
           </w:p>
         </w:tc>
         <w:tc>
@@ -1118,7 +1265,6 @@
           <w:sz w:val="24"/>
           <w:szCs w:val="24"/>
         </w:rPr>
-        <w:lastRenderedPageBreak/>
         <w:t xml:space="preserve">Signature </w:t>
       </w:r>
       <w:r>
@@ -1977,7 +2123,7 @@
 </file>
 
 <file path=customXml/itemProps1.xml><?xml version="1.0" encoding="utf-8"?>
-<ds:datastoreItem xmlns:ds="http://schemas.openxmlformats.org/officeDocument/2006/customXml" ds:itemID="{53DDFFC1-BDA6-4560-8BF5-4B4EDE6B4911}">
+<ds:datastoreItem xmlns:ds="http://schemas.openxmlformats.org/officeDocument/2006/customXml" ds:itemID="{334FB1F8-7EAF-4CA5-B394-83FAE5F27B05}">
   <ds:schemaRefs>
     <ds:schemaRef ds:uri="http://schemas.openxmlformats.org/officeDocument/2006/bibliography"/>
   </ds:schemaRefs>

--- a/22072019santhinzarlinn.docx
+++ b/22072019santhinzarlinn.docx
@@ -50,25 +50,7 @@
           <w:sz w:val="24"/>
           <w:szCs w:val="24"/>
         </w:rPr>
-        <w:t xml:space="preserve">The purpose of this form is to maintain a brief memo of student’s progress and supervisor reviews. The supervisor who monitors the student's performance during this period should fill out the form and mail this form to the UCSY supervisor or place it in a sealed </w:t>
-      </w:r>
-      <w:proofErr w:type="spellStart"/>
-      <w:r>
-        <w:rPr>
-          <w:rFonts w:ascii="Arial" w:hAnsi="Arial" w:cs="Arial"/>
-          <w:sz w:val="24"/>
-          <w:szCs w:val="24"/>
-        </w:rPr>
-        <w:t>enveloped</w:t>
-      </w:r>
-      <w:proofErr w:type="spellEnd"/>
-      <w:r>
-        <w:rPr>
-          <w:rFonts w:ascii="Arial" w:hAnsi="Arial" w:cs="Arial"/>
-          <w:sz w:val="24"/>
-          <w:szCs w:val="24"/>
-        </w:rPr>
-        <w:t xml:space="preserve"> and give it to the student to bring it back to the UCSY.   </w:t>
+        <w:t xml:space="preserve">The purpose of this form is to maintain a brief memo of student’s progress and supervisor reviews. The supervisor who monitors the student's performance during this period should fill out the form and mail this form to the UCSY supervisor or place it in a sealed enveloped and give it to the student to bring it back to the UCSY.   </w:t>
       </w:r>
     </w:p>
     <w:p>
@@ -97,23 +79,13 @@
         </w:rPr>
         <w:t xml:space="preserve">Company/Organization Name:  </w:t>
       </w:r>
-      <w:proofErr w:type="spellStart"/>
-      <w:r>
-        <w:rPr>
-          <w:rFonts w:ascii="Arial" w:hAnsi="Arial" w:cs="Arial"/>
-          <w:sz w:val="24"/>
-          <w:szCs w:val="24"/>
-        </w:rPr>
-        <w:t>BizLeap</w:t>
-      </w:r>
-      <w:proofErr w:type="spellEnd"/>
-      <w:r>
-        <w:rPr>
-          <w:rFonts w:ascii="Arial" w:hAnsi="Arial" w:cs="Arial"/>
-          <w:sz w:val="24"/>
-          <w:szCs w:val="24"/>
-        </w:rPr>
-        <w:t xml:space="preserve"> Technology</w:t>
+      <w:r>
+        <w:rPr>
+          <w:rFonts w:ascii="Arial" w:hAnsi="Arial" w:cs="Arial"/>
+          <w:sz w:val="24"/>
+          <w:szCs w:val="24"/>
+        </w:rPr>
+        <w:t>BizLeap Technology</w:t>
       </w:r>
     </w:p>
     <w:p>
@@ -172,25 +144,7 @@
           <w:sz w:val="24"/>
           <w:szCs w:val="24"/>
         </w:rPr>
-        <w:t xml:space="preserve">San </w:t>
-      </w:r>
-      <w:proofErr w:type="spellStart"/>
-      <w:r>
-        <w:rPr>
-          <w:rFonts w:ascii="Arial" w:hAnsi="Arial" w:cs="Arial"/>
-          <w:sz w:val="24"/>
-          <w:szCs w:val="24"/>
-        </w:rPr>
-        <w:t>Thinzar</w:t>
-      </w:r>
-      <w:proofErr w:type="spellEnd"/>
-      <w:r>
-        <w:rPr>
-          <w:rFonts w:ascii="Arial" w:hAnsi="Arial" w:cs="Arial"/>
-          <w:sz w:val="24"/>
-          <w:szCs w:val="24"/>
-        </w:rPr>
-        <w:t xml:space="preserve"> Linn</w:t>
+        <w:t>San Thinzar Linn</w:t>
       </w:r>
       <w:r>
         <w:rPr>
@@ -669,7 +623,15 @@
                 <w:b/>
                 <w:bCs/>
               </w:rPr>
-              <w:t>3. Screen test for internship experience video</w:t>
+              <w:t xml:space="preserve">3. </w:t>
+            </w:r>
+            <w:r>
+              <w:rPr>
+                <w:rFonts w:ascii="Arial" w:hAnsi="Arial" w:cs="Arial"/>
+                <w:b/>
+                <w:bCs/>
+              </w:rPr>
+              <w:t>Internship video shooting</w:t>
             </w:r>
           </w:p>
         </w:tc>
@@ -900,25 +862,7 @@
                 <w:b/>
                 <w:bCs/>
               </w:rPr>
-              <w:t xml:space="preserve">2. Write SND </w:t>
-            </w:r>
-            <w:proofErr w:type="spellStart"/>
-            <w:r>
-              <w:rPr>
-                <w:rFonts w:ascii="Arial" w:hAnsi="Arial" w:cs="Arial"/>
-                <w:b/>
-                <w:bCs/>
-              </w:rPr>
-              <w:t>facebook</w:t>
-            </w:r>
-            <w:proofErr w:type="spellEnd"/>
-            <w:r>
-              <w:rPr>
-                <w:rFonts w:ascii="Arial" w:hAnsi="Arial" w:cs="Arial"/>
-                <w:b/>
-                <w:bCs/>
-              </w:rPr>
-              <w:t xml:space="preserve"> post</w:t>
+              <w:t>2. Write SND facebook post</w:t>
             </w:r>
           </w:p>
         </w:tc>
@@ -1046,25 +990,7 @@
                 <w:b/>
                 <w:bCs/>
               </w:rPr>
-              <w:t xml:space="preserve">2. Edit SND </w:t>
-            </w:r>
-            <w:proofErr w:type="spellStart"/>
-            <w:r>
-              <w:rPr>
-                <w:rFonts w:ascii="Arial" w:hAnsi="Arial" w:cs="Arial"/>
-                <w:b/>
-                <w:bCs/>
-              </w:rPr>
-              <w:t>facebook</w:t>
-            </w:r>
-            <w:proofErr w:type="spellEnd"/>
-            <w:r>
-              <w:rPr>
-                <w:rFonts w:ascii="Arial" w:hAnsi="Arial" w:cs="Arial"/>
-                <w:b/>
-                <w:bCs/>
-              </w:rPr>
-              <w:t xml:space="preserve"> post</w:t>
+              <w:t>2. Edit SND facebook post</w:t>
             </w:r>
           </w:p>
           <w:p>
@@ -1082,6 +1008,279 @@
                 <w:bCs/>
               </w:rPr>
               <w:t xml:space="preserve">3. Screen test for HR promo video </w:t>
+            </w:r>
+          </w:p>
+        </w:tc>
+        <w:tc>
+          <w:tcPr>
+            <w:tcW w:w="3069" w:type="dxa"/>
+          </w:tcPr>
+          <w:p>
+            <w:pPr>
+              <w:jc w:val="center"/>
+              <w:rPr>
+                <w:rFonts w:ascii="Arial" w:hAnsi="Arial" w:cs="Arial"/>
+                <w:b/>
+                <w:bCs/>
+              </w:rPr>
+            </w:pPr>
+            <w:r>
+              <w:rPr>
+                <w:rFonts w:ascii="Arial" w:hAnsi="Arial" w:cs="Arial"/>
+                <w:b/>
+                <w:bCs/>
+              </w:rPr>
+              <w:t>Done</w:t>
+            </w:r>
+          </w:p>
+        </w:tc>
+        <w:tc>
+          <w:tcPr>
+            <w:tcW w:w="1448" w:type="dxa"/>
+          </w:tcPr>
+          <w:p>
+            <w:pPr>
+              <w:jc w:val="center"/>
+              <w:rPr>
+                <w:rFonts w:ascii="Arial" w:hAnsi="Arial" w:cs="Arial"/>
+                <w:b/>
+                <w:bCs/>
+              </w:rPr>
+            </w:pPr>
+          </w:p>
+        </w:tc>
+      </w:tr>
+      <w:tr>
+        <w:trPr>
+          <w:trHeight w:val="521"/>
+        </w:trPr>
+        <w:tc>
+          <w:tcPr>
+            <w:tcW w:w="760" w:type="dxa"/>
+          </w:tcPr>
+          <w:p>
+            <w:pPr>
+              <w:jc w:val="center"/>
+              <w:rPr>
+                <w:rFonts w:ascii="Myanmar Text" w:hAnsi="Myanmar Text" w:cs="Myanmar Text"/>
+                <w:b/>
+                <w:bCs/>
+              </w:rPr>
+            </w:pPr>
+            <w:r>
+              <w:rPr>
+                <w:rFonts w:ascii="Myanmar Text" w:hAnsi="Myanmar Text" w:cs="Myanmar Text"/>
+                <w:b/>
+                <w:bCs/>
+              </w:rPr>
+              <w:t>6</w:t>
+            </w:r>
+          </w:p>
+        </w:tc>
+        <w:tc>
+          <w:tcPr>
+            <w:tcW w:w="1645" w:type="dxa"/>
+          </w:tcPr>
+          <w:p>
+            <w:pPr>
+              <w:jc w:val="center"/>
+              <w:rPr>
+                <w:rFonts w:ascii="Arial" w:hAnsi="Arial" w:cs="Arial"/>
+                <w:b/>
+                <w:bCs/>
+              </w:rPr>
+            </w:pPr>
+            <w:r>
+              <w:rPr>
+                <w:rFonts w:ascii="Arial" w:hAnsi="Arial" w:cs="Arial"/>
+                <w:b/>
+                <w:bCs/>
+              </w:rPr>
+              <w:t>27.7.2019</w:t>
+            </w:r>
+          </w:p>
+        </w:tc>
+        <w:tc>
+          <w:tcPr>
+            <w:tcW w:w="3721" w:type="dxa"/>
+          </w:tcPr>
+          <w:p>
+            <w:pPr>
+              <w:rPr>
+                <w:rFonts w:ascii="Arial" w:hAnsi="Arial" w:cs="Arial"/>
+                <w:b/>
+                <w:bCs/>
+              </w:rPr>
+            </w:pPr>
+            <w:r>
+              <w:rPr>
+                <w:rFonts w:ascii="Arial" w:hAnsi="Arial" w:cs="Arial"/>
+                <w:b/>
+                <w:bCs/>
+              </w:rPr>
+              <w:t>1. Job Assignment Discussion</w:t>
+            </w:r>
+          </w:p>
+          <w:p>
+            <w:pPr>
+              <w:rPr>
+                <w:rFonts w:ascii="Arial" w:hAnsi="Arial" w:cs="Arial"/>
+                <w:b/>
+                <w:bCs/>
+              </w:rPr>
+            </w:pPr>
+            <w:r>
+              <w:rPr>
+                <w:rFonts w:ascii="Arial" w:hAnsi="Arial" w:cs="Arial"/>
+                <w:b/>
+                <w:bCs/>
+              </w:rPr>
+              <w:t>2. English Lecture</w:t>
+            </w:r>
+          </w:p>
+          <w:p>
+            <w:pPr>
+              <w:rPr>
+                <w:rFonts w:ascii="Arial" w:hAnsi="Arial" w:cs="Arial"/>
+                <w:b/>
+                <w:bCs/>
+              </w:rPr>
+            </w:pPr>
+            <w:r>
+              <w:rPr>
+                <w:rFonts w:ascii="Arial" w:hAnsi="Arial" w:cs="Arial"/>
+                <w:b/>
+                <w:bCs/>
+              </w:rPr>
+              <w:t>3. HR promo video shooting</w:t>
+            </w:r>
+          </w:p>
+          <w:p>
+            <w:pPr>
+              <w:rPr>
+                <w:rFonts w:ascii="Arial" w:hAnsi="Arial" w:cs="Arial"/>
+                <w:b/>
+                <w:bCs/>
+              </w:rPr>
+            </w:pPr>
+            <w:r>
+              <w:rPr>
+                <w:rFonts w:ascii="Arial" w:hAnsi="Arial" w:cs="Arial"/>
+                <w:b/>
+                <w:bCs/>
+              </w:rPr>
+              <w:t xml:space="preserve">4. Script for HR video tutorial </w:t>
+            </w:r>
+          </w:p>
+        </w:tc>
+        <w:tc>
+          <w:tcPr>
+            <w:tcW w:w="3069" w:type="dxa"/>
+          </w:tcPr>
+          <w:p>
+            <w:pPr>
+              <w:jc w:val="center"/>
+              <w:rPr>
+                <w:rFonts w:ascii="Arial" w:hAnsi="Arial" w:cs="Arial"/>
+                <w:b/>
+                <w:bCs/>
+              </w:rPr>
+            </w:pPr>
+            <w:r>
+              <w:rPr>
+                <w:rFonts w:ascii="Arial" w:hAnsi="Arial" w:cs="Arial"/>
+                <w:b/>
+                <w:bCs/>
+              </w:rPr>
+              <w:t>Done</w:t>
+            </w:r>
+          </w:p>
+        </w:tc>
+        <w:tc>
+          <w:tcPr>
+            <w:tcW w:w="1448" w:type="dxa"/>
+          </w:tcPr>
+          <w:p>
+            <w:pPr>
+              <w:jc w:val="center"/>
+              <w:rPr>
+                <w:rFonts w:ascii="Arial" w:hAnsi="Arial" w:cs="Arial"/>
+                <w:b/>
+                <w:bCs/>
+              </w:rPr>
+            </w:pPr>
+          </w:p>
+        </w:tc>
+      </w:tr>
+      <w:tr>
+        <w:trPr>
+          <w:trHeight w:val="521"/>
+        </w:trPr>
+        <w:tc>
+          <w:tcPr>
+            <w:tcW w:w="760" w:type="dxa"/>
+          </w:tcPr>
+          <w:p>
+            <w:pPr>
+              <w:jc w:val="center"/>
+              <w:rPr>
+                <w:rFonts w:ascii="Myanmar Text" w:hAnsi="Myanmar Text" w:cs="Myanmar Text"/>
+                <w:b/>
+                <w:bCs/>
+              </w:rPr>
+            </w:pPr>
+            <w:r>
+              <w:rPr>
+                <w:rFonts w:ascii="Myanmar Text" w:hAnsi="Myanmar Text" w:cs="Myanmar Text"/>
+                <w:b/>
+                <w:bCs/>
+              </w:rPr>
+              <w:t>7</w:t>
+            </w:r>
+          </w:p>
+        </w:tc>
+        <w:tc>
+          <w:tcPr>
+            <w:tcW w:w="1645" w:type="dxa"/>
+          </w:tcPr>
+          <w:p>
+            <w:pPr>
+              <w:jc w:val="center"/>
+              <w:rPr>
+                <w:rFonts w:ascii="Arial" w:hAnsi="Arial" w:cs="Arial"/>
+                <w:b/>
+                <w:bCs/>
+              </w:rPr>
+            </w:pPr>
+            <w:r>
+              <w:rPr>
+                <w:rFonts w:ascii="Arial" w:hAnsi="Arial" w:cs="Arial"/>
+                <w:b/>
+                <w:bCs/>
+              </w:rPr>
+              <w:t>28.7.2019</w:t>
+            </w:r>
+          </w:p>
+        </w:tc>
+        <w:tc>
+          <w:tcPr>
+            <w:tcW w:w="3721" w:type="dxa"/>
+          </w:tcPr>
+          <w:p>
+            <w:pPr>
+              <w:rPr>
+                <w:rFonts w:ascii="Arial" w:hAnsi="Arial" w:cs="Arial"/>
+                <w:b/>
+                <w:bCs/>
+              </w:rPr>
+            </w:pPr>
+            <w:r>
+              <w:rPr>
+                <w:rFonts w:ascii="Arial" w:hAnsi="Arial" w:cs="Arial"/>
+                <w:b/>
+                <w:bCs/>
+              </w:rPr>
+              <w:t>Holiday</w:t>
             </w:r>
             <w:bookmarkStart w:id="0" w:name="_GoBack"/>
             <w:bookmarkEnd w:id="0"/>
@@ -1100,14 +1299,6 @@
                 <w:bCs/>
               </w:rPr>
             </w:pPr>
-            <w:r>
-              <w:rPr>
-                <w:rFonts w:ascii="Arial" w:hAnsi="Arial" w:cs="Arial"/>
-                <w:b/>
-                <w:bCs/>
-              </w:rPr>
-              <w:t>Done</w:t>
-            </w:r>
           </w:p>
         </w:tc>
         <w:tc>
@@ -2123,7 +2314,7 @@
 </file>
 
 <file path=customXml/itemProps1.xml><?xml version="1.0" encoding="utf-8"?>
-<ds:datastoreItem xmlns:ds="http://schemas.openxmlformats.org/officeDocument/2006/customXml" ds:itemID="{334FB1F8-7EAF-4CA5-B394-83FAE5F27B05}">
+<ds:datastoreItem xmlns:ds="http://schemas.openxmlformats.org/officeDocument/2006/customXml" ds:itemID="{528EDAA3-4A30-4341-8A81-8F04557BAF2C}">
   <ds:schemaRefs>
     <ds:schemaRef ds:uri="http://schemas.openxmlformats.org/officeDocument/2006/bibliography"/>
   </ds:schemaRefs>
